--- a/DESARROLLO_PRODUCTO/MEDI_WATH/DOC - Plantilla Para Desarrollo de Producto Basada Norma IEEE-830 STD (1).docx
+++ b/DESARROLLO_PRODUCTO/MEDI_WATH/DOC - Plantilla Para Desarrollo de Producto Basada Norma IEEE-830 STD (1).docx
@@ -183,10 +183,51 @@
       <w:pPr>
         <w:ind w:left="2700"/>
       </w:pPr>
+      <w:r>
+        <w:rPr>
+          <w:noProof/>
+        </w:rPr>
+        <w:pict w14:anchorId="46E7774C">
+          <v:shapetype id="_x0000_t75" coordsize="21600,21600" o:spt="75" o:preferrelative="t" path="m@4@5l@4@11@9@11@9@5xe" filled="f" stroked="f">
+            <v:stroke joinstyle="miter"/>
+            <v:formulas>
+              <v:f eqn="if lineDrawn pixelLineWidth 0"/>
+              <v:f eqn="sum @0 1 0"/>
+              <v:f eqn="sum 0 0 @1"/>
+              <v:f eqn="prod @2 1 2"/>
+              <v:f eqn="prod @3 21600 pixelWidth"/>
+              <v:f eqn="prod @3 21600 pixelHeight"/>
+              <v:f eqn="sum @0 0 1"/>
+              <v:f eqn="prod @6 1 2"/>
+              <v:f eqn="prod @7 21600 pixelWidth"/>
+              <v:f eqn="sum @8 21600 0"/>
+              <v:f eqn="prod @7 21600 pixelHeight"/>
+              <v:f eqn="sum @10 21600 0"/>
+            </v:formulas>
+            <v:path o:extrusionok="f" gradientshapeok="t" o:connecttype="rect"/>
+            <o:lock v:ext="edit" aspectratio="t"/>
+          </v:shapetype>
+          <v:shape id="_x0000_s2051" type="#_x0000_t75" alt="" style="position:absolute;left:0;text-align:left;margin-left:144.45pt;margin-top:11.5pt;width:159pt;height:148pt;z-index:1;mso-position-horizontal-relative:text;mso-position-vertical-relative:text;mso-width-relative:page;mso-height-relative:page">
+            <v:imagedata r:id="rId11" r:href="rId12" croptop="7434f" cropbottom="13198f" cropleft="15719f" cropright="13061f"/>
+            <w10:wrap type="square"/>
+          </v:shape>
+        </w:pict>
+      </w:r>
     </w:p>
     <w:p>
       <w:pPr>
         <w:ind w:left="2700"/>
+        <w:rPr>
+          <w:lang w:val="es-DO"/>
+        </w:rPr>
+      </w:pPr>
+    </w:p>
+    <w:p>
+      <w:pPr>
+        <w:ind w:left="2700"/>
+        <w:rPr>
+          <w:lang w:val="es-MX"/>
+        </w:rPr>
       </w:pPr>
     </w:p>
     <w:p>
@@ -297,27 +338,8 @@
             </w:r>
             <w:r>
               <w:pict w14:anchorId="2AB13D45">
-                <v:shapetype id="_x0000_t75" coordsize="21600,21600" o:spt="75" o:preferrelative="t" path="m@4@5l@4@11@9@11@9@5xe" filled="f" stroked="f">
-                  <v:stroke joinstyle="miter"/>
-                  <v:formulas>
-                    <v:f eqn="if lineDrawn pixelLineWidth 0"/>
-                    <v:f eqn="sum @0 1 0"/>
-                    <v:f eqn="sum 0 0 @1"/>
-                    <v:f eqn="prod @2 1 2"/>
-                    <v:f eqn="prod @3 21600 pixelWidth"/>
-                    <v:f eqn="prod @3 21600 pixelHeight"/>
-                    <v:f eqn="sum @0 0 1"/>
-                    <v:f eqn="prod @6 1 2"/>
-                    <v:f eqn="prod @7 21600 pixelWidth"/>
-                    <v:f eqn="sum @8 21600 0"/>
-                    <v:f eqn="prod @7 21600 pixelHeight"/>
-                    <v:f eqn="sum @10 21600 0"/>
-                  </v:formulas>
-                  <v:path o:extrusionok="f" gradientshapeok="t" o:connecttype="rect"/>
-                  <o:lock v:ext="edit" aspectratio="t"/>
-                </v:shapetype>
                 <v:shape id="_x0000_i1025" type="#_x0000_t75" style="width:83.5pt;height:42pt">
-                  <v:imagedata r:id="rId11" o:title=""/>
+                  <v:imagedata r:id="rId13" o:title=""/>
                 </v:shape>
               </w:pict>
             </w:r>
@@ -364,23 +386,7 @@
                 <w:color w:val="241A61"/>
                 <w:sz w:val="18"/>
               </w:rPr>
-              <w:fldChar w:fldCharType="begin"/>
-            </w:r>
-            <w:r>
-              <w:rPr>
-                <w:rFonts w:cs="Arial"/>
-                <w:color w:val="241A61"/>
-                <w:sz w:val="18"/>
-              </w:rPr>
-              <w:instrText>MACROBUTTON NOMACRO [Mes de año]</w:instrText>
-            </w:r>
-            <w:r>
-              <w:rPr>
-                <w:rFonts w:cs="Arial"/>
-                <w:color w:val="241A61"/>
-                <w:sz w:val="18"/>
-              </w:rPr>
-              <w:fldChar w:fldCharType="end"/>
+              <w:t>23-3-2025</w:t>
             </w:r>
           </w:p>
         </w:tc>
@@ -390,9 +396,9 @@
       <w:pPr>
         <w:pStyle w:val="BodyText"/>
         <w:sectPr>
-          <w:headerReference w:type="default" r:id="rId12"/>
-          <w:footerReference w:type="default" r:id="rId13"/>
-          <w:headerReference w:type="first" r:id="rId14"/>
+          <w:headerReference w:type="default" r:id="rId14"/>
+          <w:footerReference w:type="default" r:id="rId15"/>
+          <w:headerReference w:type="first" r:id="rId16"/>
           <w:pgSz w:w="11906" w:h="16838"/>
           <w:pgMar w:top="1417" w:right="1701" w:bottom="1417" w:left="1701" w:header="708" w:footer="708" w:gutter="0"/>
           <w:cols w:space="708"/>
@@ -654,8 +660,8 @@
         <w:pStyle w:val="guiazul"/>
         <w:ind w:left="360"/>
         <w:sectPr>
-          <w:headerReference w:type="first" r:id="rId15"/>
-          <w:footerReference w:type="first" r:id="rId16"/>
+          <w:headerReference w:type="first" r:id="rId17"/>
+          <w:footerReference w:type="first" r:id="rId18"/>
           <w:pgSz w:w="11906" w:h="16838"/>
           <w:pgMar w:top="1417" w:right="1701" w:bottom="1417" w:left="1701" w:header="708" w:footer="708" w:gutter="0"/>
           <w:cols w:space="708"/>
@@ -811,22 +817,7 @@
           </w:tcPr>
           <w:p>
             <w:r>
-              <w:fldChar w:fldCharType="begin"/>
-            </w:r>
-            <w:r>
-              <w:instrText>MACROBUTTON NoMacro [</w:instrText>
-            </w:r>
-            <w:r>
-              <w:rPr>
-                <w:color w:val="0000FF"/>
-              </w:rPr>
-              <w:instrText>Fecha</w:instrText>
-            </w:r>
-            <w:r>
-              <w:instrText>]</w:instrText>
-            </w:r>
-            <w:r>
-              <w:fldChar w:fldCharType="end"/>
+              <w:t>23-3-2025</w:t>
             </w:r>
           </w:p>
         </w:tc>
@@ -865,22 +856,7 @@
           </w:tcPr>
           <w:p>
             <w:r>
-              <w:fldChar w:fldCharType="begin"/>
-            </w:r>
-            <w:r>
-              <w:instrText>MACROBUTTON NoMacro [</w:instrText>
-            </w:r>
-            <w:r>
-              <w:rPr>
-                <w:color w:val="0000FF"/>
-              </w:rPr>
-              <w:instrText>Descripcion</w:instrText>
-            </w:r>
-            <w:r>
-              <w:instrText>]</w:instrText>
-            </w:r>
-            <w:r>
-              <w:fldChar w:fldCharType="end"/>
+              <w:t>Yeicob German Martinez</w:t>
             </w:r>
           </w:p>
         </w:tc>
@@ -1559,9 +1535,9 @@
     <w:p>
       <w:pPr>
         <w:sectPr>
-          <w:headerReference w:type="default" r:id="rId17"/>
-          <w:headerReference w:type="first" r:id="rId18"/>
-          <w:footerReference w:type="first" r:id="rId19"/>
+          <w:headerReference w:type="default" r:id="rId19"/>
+          <w:headerReference w:type="first" r:id="rId20"/>
+          <w:footerReference w:type="first" r:id="rId21"/>
           <w:pgSz w:w="11906" w:h="16838"/>
           <w:pgMar w:top="1417" w:right="1701" w:bottom="1417" w:left="1701" w:header="708" w:footer="708" w:gutter="0"/>
           <w:cols w:space="708"/>
@@ -5982,7 +5958,15 @@
         <w:t xml:space="preserve">Relación completa de todos los documentos </w:t>
       </w:r>
       <w:r>
-        <w:t xml:space="preserve">y link a </w:t>
+        <w:t xml:space="preserve">y </w:t>
+      </w:r>
+      <w:proofErr w:type="gramStart"/>
+      <w:r>
+        <w:t>link</w:t>
+      </w:r>
+      <w:proofErr w:type="gramEnd"/>
+      <w:r>
+        <w:t xml:space="preserve"> a </w:t>
       </w:r>
       <w:r>
         <w:t xml:space="preserve">todas las herramientas de </w:t>
@@ -6119,7 +6103,15 @@
         <w:ind w:left="600"/>
       </w:pPr>
       <w:r>
-        <w:t>Indicar si es un producto independiente o parte de un sistema mayor. En el caso de tratarse de un producto que forma parte de un sistema mayor, un diagrama que sitúe el producto dentro del sistema e identifique sus conexiones  facilita la comprensión.</w:t>
+        <w:t xml:space="preserve">Indicar si es un producto independiente o parte de un sistema mayor. En el caso de tratarse de un producto que forma parte de un sistema mayor, un diagrama que sitúe el producto dentro del sistema e identifique sus </w:t>
+      </w:r>
+      <w:proofErr w:type="gramStart"/>
+      <w:r>
+        <w:t>conexiones  facilita</w:t>
+      </w:r>
+      <w:proofErr w:type="gramEnd"/>
+      <w:r>
+        <w:t xml:space="preserve"> la comprensión.</w:t>
       </w:r>
     </w:p>
     <w:p>
@@ -6529,7 +6521,15 @@
         <w:ind w:left="708"/>
       </w:pPr>
       <w:r>
-        <w:t>Descripción de  los usuarios del producto, incluyendo nivel educacional, experiencia y experiencia técnica.</w:t>
+        <w:t xml:space="preserve">Descripción </w:t>
+      </w:r>
+      <w:proofErr w:type="gramStart"/>
+      <w:r>
+        <w:t>de  los</w:t>
+      </w:r>
+      <w:proofErr w:type="gramEnd"/>
+      <w:r>
+        <w:t xml:space="preserve"> usuarios del producto, incluyendo nivel educacional, experiencia y experiencia técnica.</w:t>
       </w:r>
     </w:p>
     <w:p>
@@ -6575,7 +6575,15 @@
         <w:ind w:left="600"/>
       </w:pPr>
       <w:r>
-        <w:t>Descripción de aquellas limitaciones a tener en cuenta a la hora de diseñar y desarrollar el sistema, tales como el empleo de determinadas metodologías de desarrollo, lenguajes de programación, normas particulares, restricciones de hardware, de sistema operativo etc.</w:t>
+        <w:t xml:space="preserve">Descripción de aquellas limitaciones </w:t>
+      </w:r>
+      <w:proofErr w:type="gramStart"/>
+      <w:r>
+        <w:t>a</w:t>
+      </w:r>
+      <w:proofErr w:type="gramEnd"/>
+      <w:r>
+        <w:t xml:space="preserve"> tener en cuenta a la hora de diseñar y desarrollar el sistema, tales como el empleo de determinadas metodologías de desarrollo, lenguajes de programación, normas particulares, restricciones de hardware, de sistema operativo etc.</w:t>
       </w:r>
     </w:p>
     <w:p>
@@ -6716,10 +6724,18 @@
         <w:t>Est</w:t>
       </w:r>
       <w:r>
-        <w:t>a es la sección más extensa y má</w:t>
-      </w:r>
-      <w:r>
-        <w:t xml:space="preserve">s importante del documento. </w:t>
+        <w:t xml:space="preserve">a es la sección </w:t>
+      </w:r>
+      <w:proofErr w:type="gramStart"/>
+      <w:r>
+        <w:t>más extensa y má</w:t>
+      </w:r>
+      <w:r>
+        <w:t>s importante</w:t>
+      </w:r>
+      <w:proofErr w:type="gramEnd"/>
+      <w:r>
+        <w:t xml:space="preserve"> del documento. </w:t>
       </w:r>
     </w:p>
     <w:p>
@@ -6753,7 +6769,15 @@
         <w:t xml:space="preserve">Los requisitos se dispondrán en forma de listas numeradas para su identificación, seguimiento, trazabilidad y validación (ej. </w:t>
       </w:r>
       <w:r>
-        <w:t>RF 10, RF 10.1, RF 10.2,...).</w:t>
+        <w:t xml:space="preserve">RF 10, RF 10.1, RF </w:t>
+      </w:r>
+      <w:proofErr w:type="gramStart"/>
+      <w:r>
+        <w:t>10.2,...</w:t>
+      </w:r>
+      <w:proofErr w:type="gramEnd"/>
+      <w:r>
+        <w:t>).</w:t>
       </w:r>
     </w:p>
     <w:p>
@@ -8188,7 +8212,15 @@
         <w:ind w:left="1200"/>
       </w:pPr>
       <w:r>
-        <w:t>Especificación de quien debe realizar las tareas de mantenimiento, por ejemplo usuarios, o un desarrollador.</w:t>
+        <w:t xml:space="preserve">Especificación de quien debe realizar las tareas de mantenimiento, por </w:t>
+      </w:r>
+      <w:proofErr w:type="gramStart"/>
+      <w:r>
+        <w:t>ejemplo</w:t>
+      </w:r>
+      <w:proofErr w:type="gramEnd"/>
+      <w:r>
+        <w:t xml:space="preserve"> usuarios, o un desarrollador.</w:t>
       </w:r>
     </w:p>
     <w:p>
@@ -8477,7 +8509,7 @@
       </w:r>
     </w:p>
     <w:sectPr>
-      <w:headerReference w:type="first" r:id="rId20"/>
+      <w:headerReference w:type="first" r:id="rId22"/>
       <w:pgSz w:w="11906" w:h="16838"/>
       <w:pgMar w:top="1418" w:right="1701" w:bottom="1418" w:left="1701" w:header="709" w:footer="709" w:gutter="0"/>
       <w:cols w:space="708"/>
@@ -8665,9 +8697,9 @@
       <w:tblLook w:val="0000" w:firstRow="0" w:lastRow="0" w:firstColumn="0" w:lastColumn="0" w:noHBand="0" w:noVBand="0"/>
     </w:tblPr>
     <w:tblGrid>
-      <w:gridCol w:w="1949"/>
-      <w:gridCol w:w="5512"/>
-      <w:gridCol w:w="1183"/>
+      <w:gridCol w:w="1952"/>
+      <w:gridCol w:w="5510"/>
+      <w:gridCol w:w="1182"/>
     </w:tblGrid>
     <w:tr>
       <w:tc>
@@ -9185,9 +9217,9 @@
       <w:tblLook w:val="0000" w:firstRow="0" w:lastRow="0" w:firstColumn="0" w:lastColumn="0" w:noHBand="0" w:noVBand="0"/>
     </w:tblPr>
     <w:tblGrid>
-      <w:gridCol w:w="1949"/>
-      <w:gridCol w:w="5141"/>
-      <w:gridCol w:w="1554"/>
+      <w:gridCol w:w="1952"/>
+      <w:gridCol w:w="5139"/>
+      <w:gridCol w:w="1553"/>
     </w:tblGrid>
     <w:tr>
       <w:tc>
@@ -11167,7 +11199,6 @@
   <w:style w:type="character" w:default="1" w:styleId="DefaultParagraphFont">
     <w:name w:val="Default Paragraph Font"/>
     <w:uiPriority w:val="1"/>
-    <w:semiHidden/>
     <w:unhideWhenUsed/>
   </w:style>
   <w:style w:type="table" w:default="1" w:styleId="TableNormal">
@@ -11782,6 +11813,7 @@
   <w:style w:type="paragraph" w:styleId="NormalWeb">
     <w:name w:val="Normal (Web)"/>
     <w:basedOn w:val="Normal"/>
+    <w:uiPriority w:val="99"/>
   </w:style>
   <w:style w:type="paragraph" w:styleId="EnvelopeReturn">
     <w:name w:val="envelope return"/>
@@ -12348,21 +12380,10 @@
 </file>
 
 <file path=customXml/item1.xml><?xml version="1.0" encoding="utf-8"?>
-<p:properties xmlns:p="http://schemas.microsoft.com/office/2006/metadata/properties" xmlns:xsi="http://www.w3.org/2001/XMLSchema-instance" xmlns:pc="http://schemas.microsoft.com/office/infopath/2007/PartnerControls">
-  <documentManagement/>
-</p:properties>
+<b:Sources xmlns:b="http://schemas.openxmlformats.org/officeDocument/2006/bibliography" xmlns="http://schemas.openxmlformats.org/officeDocument/2006/bibliography" SelectedStyle="\APASixthEditionOfficeOnline.xsl" StyleName="APA" Version="6"/>
 </file>
 
 <file path=customXml/item2.xml><?xml version="1.0" encoding="utf-8"?>
-<?mso-contentType ?>
-<FormTemplates xmlns="http://schemas.microsoft.com/sharepoint/v3/contenttype/forms">
-  <Display>DocumentLibraryForm</Display>
-  <Edit>DocumentLibraryForm</Edit>
-  <New>DocumentLibraryForm</New>
-</FormTemplates>
-</file>
-
-<file path=customXml/item3.xml><?xml version="1.0" encoding="utf-8"?>
 <ct:contentTypeSchema xmlns:ct="http://schemas.microsoft.com/office/2006/metadata/contentType" xmlns:ma="http://schemas.microsoft.com/office/2006/metadata/properties/metaAttributes" ct:_="" ma:_="" ma:contentTypeName="Documento" ma:contentTypeID="0x0101002B56261AE2DBAB438C927E755405217B" ma:contentTypeVersion="8" ma:contentTypeDescription="Crear nuevo documento." ma:contentTypeScope="" ma:versionID="75ec5b5d44f56adbe1a855df70731339">
   <xsd:schema xmlns:xsd="http://www.w3.org/2001/XMLSchema" xmlns:xs="http://www.w3.org/2001/XMLSchema" xmlns:p="http://schemas.microsoft.com/office/2006/metadata/properties" xmlns:ns2="7180c590-6a5d-4d5b-aab3-b3161ac4d32e" targetNamespace="http://schemas.microsoft.com/office/2006/metadata/properties" ma:root="true" ma:fieldsID="6ec7179a12d6e4928ee844e6ac6f1bbb" ns2:_="">
     <xsd:import namespace="7180c590-6a5d-4d5b-aab3-b3161ac4d32e"/>
@@ -12530,28 +12551,30 @@
 </ct:contentTypeSchema>
 </file>
 
+<file path=customXml/item3.xml><?xml version="1.0" encoding="utf-8"?>
+<?mso-contentType ?>
+<FormTemplates xmlns="http://schemas.microsoft.com/sharepoint/v3/contenttype/forms">
+  <Display>DocumentLibraryForm</Display>
+  <Edit>DocumentLibraryForm</Edit>
+  <New>DocumentLibraryForm</New>
+</FormTemplates>
+</file>
+
 <file path=customXml/item4.xml><?xml version="1.0" encoding="utf-8"?>
-<b:Sources xmlns:b="http://schemas.openxmlformats.org/officeDocument/2006/bibliography" xmlns="http://schemas.openxmlformats.org/officeDocument/2006/bibliography" SelectedStyle="\APASixthEditionOfficeOnline.xsl" StyleName="APA" Version="6"/>
+<p:properties xmlns:p="http://schemas.microsoft.com/office/2006/metadata/properties" xmlns:xsi="http://www.w3.org/2001/XMLSchema-instance" xmlns:pc="http://schemas.microsoft.com/office/infopath/2007/PartnerControls">
+  <documentManagement/>
+</p:properties>
 </file>
 
 <file path=customXml/itemProps1.xml><?xml version="1.0" encoding="utf-8"?>
-<ds:datastoreItem xmlns:ds="http://schemas.openxmlformats.org/officeDocument/2006/customXml" ds:itemID="{F234629A-C36E-4E47-A679-29A58CA1C28E}">
+<ds:datastoreItem xmlns:ds="http://schemas.openxmlformats.org/officeDocument/2006/customXml" ds:itemID="{950AB4CA-9A2C-4FBB-A0AB-5969D460BA04}">
   <ds:schemaRefs>
-    <ds:schemaRef ds:uri="http://schemas.microsoft.com/office/2006/metadata/properties"/>
-    <ds:schemaRef ds:uri="http://schemas.microsoft.com/office/infopath/2007/PartnerControls"/>
+    <ds:schemaRef ds:uri="http://schemas.openxmlformats.org/officeDocument/2006/bibliography"/>
   </ds:schemaRefs>
 </ds:datastoreItem>
 </file>
 
 <file path=customXml/itemProps2.xml><?xml version="1.0" encoding="utf-8"?>
-<ds:datastoreItem xmlns:ds="http://schemas.openxmlformats.org/officeDocument/2006/customXml" ds:itemID="{F457495A-CAE8-4090-9B6D-02E32DB76730}">
-  <ds:schemaRefs>
-    <ds:schemaRef ds:uri="http://schemas.microsoft.com/sharepoint/v3/contenttype/forms"/>
-  </ds:schemaRefs>
-</ds:datastoreItem>
-</file>
-
-<file path=customXml/itemProps3.xml><?xml version="1.0" encoding="utf-8"?>
 <ds:datastoreItem xmlns:ds="http://schemas.openxmlformats.org/officeDocument/2006/customXml" ds:itemID="{6AD0DDEE-585E-4095-9BE9-0D98E2F703DC}">
   <ds:schemaRefs>
     <ds:schemaRef ds:uri="http://schemas.microsoft.com/office/2006/metadata/contentType"/>
@@ -12569,10 +12592,19 @@
 </ds:datastoreItem>
 </file>
 
+<file path=customXml/itemProps3.xml><?xml version="1.0" encoding="utf-8"?>
+<ds:datastoreItem xmlns:ds="http://schemas.openxmlformats.org/officeDocument/2006/customXml" ds:itemID="{F457495A-CAE8-4090-9B6D-02E32DB76730}">
+  <ds:schemaRefs>
+    <ds:schemaRef ds:uri="http://schemas.microsoft.com/sharepoint/v3/contenttype/forms"/>
+  </ds:schemaRefs>
+</ds:datastoreItem>
+</file>
+
 <file path=customXml/itemProps4.xml><?xml version="1.0" encoding="utf-8"?>
-<ds:datastoreItem xmlns:ds="http://schemas.openxmlformats.org/officeDocument/2006/customXml" ds:itemID="{950AB4CA-9A2C-4FBB-A0AB-5969D460BA04}">
+<ds:datastoreItem xmlns:ds="http://schemas.openxmlformats.org/officeDocument/2006/customXml" ds:itemID="{F234629A-C36E-4E47-A679-29A58CA1C28E}">
   <ds:schemaRefs>
-    <ds:schemaRef ds:uri="http://schemas.openxmlformats.org/officeDocument/2006/bibliography"/>
+    <ds:schemaRef ds:uri="http://schemas.microsoft.com/office/2006/metadata/properties"/>
+    <ds:schemaRef ds:uri="http://schemas.microsoft.com/office/infopath/2007/PartnerControls"/>
   </ds:schemaRefs>
 </ds:datastoreItem>
 </file>